--- a/Garden-Wall/Resource/CJHY/CJHY_CH.docx
+++ b/Garden-Wall/Resource/CJHY/CJHY_CH.docx
@@ -148,16 +148,25 @@
           <w:rFonts w:hint="eastAsia"/>
           <w:color w:val="FF0000"/>
         </w:rPr>
-        <w:t>或是股市评论员的最新博客</w:t>
-      </w:r>
+        <w:t>或是股市评论员的最新</w:t>
+      </w:r>
+      <w:proofErr w:type="gramStart"/>
       <w:r>
         <w:rPr>
           <w:rFonts w:hint="eastAsia"/>
           <w:color w:val="FF0000"/>
+        </w:rPr>
+        <w:t>博客</w:t>
+      </w:r>
+      <w:r>
+        <w:rPr>
+          <w:rFonts w:hint="eastAsia"/>
+          <w:color w:val="FF0000"/>
           <w:highlight w:val="yellow"/>
         </w:rPr>
         <w:t>文章</w:t>
       </w:r>
+      <w:proofErr w:type="gramEnd"/>
       <w:r>
         <w:rPr>
           <w:rFonts w:hint="eastAsia"/>
@@ -177,9 +186,24 @@
         <w:rPr>
           <w:rFonts w:hint="eastAsia"/>
         </w:rPr>
-        <w:t>，其详尽的知名财经专家的博客地址为</w:t>
+        <w:t>，其详尽的知名财经专家</w:t>
+      </w:r>
+      <w:proofErr w:type="gramStart"/>
+      <w:r>
+        <w:rPr>
+          <w:rFonts w:hint="eastAsia"/>
+        </w:rPr>
+        <w:t>的博客地址</w:t>
+      </w:r>
+      <w:proofErr w:type="gramEnd"/>
+      <w:r>
+        <w:rPr>
+          <w:rFonts w:hint="eastAsia"/>
+        </w:rPr>
+        <w:t>为</w:t>
       </w:r>
       <w:hyperlink r:id="rId7" w:history="1">
+        <w:proofErr w:type="gramStart"/>
         <w:r>
           <w:rPr>
             <w:rStyle w:val="a6"/>
@@ -187,6 +211,7 @@
           </w:rPr>
           <w:t>名人博客地址</w:t>
         </w:r>
+        <w:proofErr w:type="gramEnd"/>
         <w:r>
           <w:rPr>
             <w:rStyle w:val="a6"/>
@@ -417,7 +442,21 @@
         <w:rPr>
           <w:rFonts w:hint="eastAsia"/>
         </w:rPr>
-        <w:t>时，系统进入当前财经评论员博客文章的</w:t>
+        <w:t>时，系统进入当前财经评论员</w:t>
+      </w:r>
+      <w:proofErr w:type="gramStart"/>
+      <w:r>
+        <w:rPr>
+          <w:rFonts w:hint="eastAsia"/>
+        </w:rPr>
+        <w:t>博客文章</w:t>
+      </w:r>
+      <w:proofErr w:type="gramEnd"/>
+      <w:r>
+        <w:rPr>
+          <w:rFonts w:hint="eastAsia"/>
+        </w:rPr>
+        <w:t>的</w:t>
       </w:r>
       <w:r>
         <w:rPr>
@@ -430,7 +469,21 @@
         <w:rPr>
           <w:rFonts w:hint="eastAsia"/>
         </w:rPr>
-        <w:t>（当前最新的文章采用特殊标记标记），列表信息展示</w:t>
+        <w:t>（当前最新的文章采用特殊标记</w:t>
+      </w:r>
+      <w:proofErr w:type="gramStart"/>
+      <w:r>
+        <w:rPr>
+          <w:rFonts w:hint="eastAsia"/>
+        </w:rPr>
+        <w:t>标记</w:t>
+      </w:r>
+      <w:proofErr w:type="gramEnd"/>
+      <w:r>
+        <w:rPr>
+          <w:rFonts w:hint="eastAsia"/>
+        </w:rPr>
+        <w:t>），列表信息展示</w:t>
       </w:r>
       <w:r>
         <w:rPr>
@@ -476,7 +529,61 @@
           <w:color w:val="FF0000"/>
           <w:highlight w:val="yellow"/>
         </w:rPr>
-        <w:t>（可以考虑实现的方法）如果当前的博客文章内容中有相应的图片，抓取该博客里面相应的图片作为缩略图展示在列表信息中。</w:t>
+        <w:t>（可以考虑实现的方法）如果当前的</w:t>
+      </w:r>
+      <w:proofErr w:type="gramStart"/>
+      <w:r>
+        <w:rPr>
+          <w:rFonts w:hint="eastAsia"/>
+          <w:color w:val="FF0000"/>
+          <w:highlight w:val="yellow"/>
+        </w:rPr>
+        <w:t>博客文章</w:t>
+      </w:r>
+      <w:proofErr w:type="gramEnd"/>
+      <w:r>
+        <w:rPr>
+          <w:rFonts w:hint="eastAsia"/>
+          <w:color w:val="FF0000"/>
+          <w:highlight w:val="yellow"/>
+        </w:rPr>
+        <w:t>内容中有相应的图片，抓取</w:t>
+      </w:r>
+      <w:proofErr w:type="gramStart"/>
+      <w:r>
+        <w:rPr>
+          <w:rFonts w:hint="eastAsia"/>
+          <w:color w:val="FF0000"/>
+          <w:highlight w:val="yellow"/>
+        </w:rPr>
+        <w:t>该博客里面</w:t>
+      </w:r>
+      <w:proofErr w:type="gramEnd"/>
+      <w:r>
+        <w:rPr>
+          <w:rFonts w:hint="eastAsia"/>
+          <w:color w:val="FF0000"/>
+          <w:highlight w:val="yellow"/>
+        </w:rPr>
+        <w:t>相应的图片作为</w:t>
+      </w:r>
+      <w:proofErr w:type="gramStart"/>
+      <w:r>
+        <w:rPr>
+          <w:rFonts w:hint="eastAsia"/>
+          <w:color w:val="FF0000"/>
+          <w:highlight w:val="yellow"/>
+        </w:rPr>
+        <w:t>缩略图</w:t>
+      </w:r>
+      <w:proofErr w:type="gramEnd"/>
+      <w:r>
+        <w:rPr>
+          <w:rFonts w:hint="eastAsia"/>
+          <w:color w:val="FF0000"/>
+          <w:highlight w:val="yellow"/>
+        </w:rPr>
+        <w:t>展示在列表信息中。</w:t>
       </w:r>
     </w:p>
     <w:p>
@@ -486,11 +593,61 @@
         </w:rPr>
         <w:t>当用户</w:t>
       </w:r>
-      <w:r>
-        <w:rPr>
-          <w:rFonts w:hint="eastAsia"/>
-        </w:rPr>
-        <w:t>点击博客列表中的一个博客文章时，通过相应的链接地址展示当前博客标题对应的具体博客文章，其展示方式暂时定为如下（仅供参考）：</w:t>
+      <w:proofErr w:type="gramStart"/>
+      <w:r>
+        <w:rPr>
+          <w:rFonts w:hint="eastAsia"/>
+        </w:rPr>
+        <w:t>点击博客列表</w:t>
+      </w:r>
+      <w:proofErr w:type="gramEnd"/>
+      <w:r>
+        <w:rPr>
+          <w:rFonts w:hint="eastAsia"/>
+        </w:rPr>
+        <w:t>中的一个</w:t>
+      </w:r>
+      <w:proofErr w:type="gramStart"/>
+      <w:r>
+        <w:rPr>
+          <w:rFonts w:hint="eastAsia"/>
+        </w:rPr>
+        <w:t>博客文章</w:t>
+      </w:r>
+      <w:proofErr w:type="gramEnd"/>
+      <w:r>
+        <w:rPr>
+          <w:rFonts w:hint="eastAsia"/>
+        </w:rPr>
+        <w:t>时，通过相应的链接地址展示</w:t>
+      </w:r>
+      <w:proofErr w:type="gramStart"/>
+      <w:r>
+        <w:rPr>
+          <w:rFonts w:hint="eastAsia"/>
+        </w:rPr>
+        <w:t>当前博客</w:t>
+      </w:r>
+      <w:proofErr w:type="gramEnd"/>
+      <w:r>
+        <w:rPr>
+          <w:rFonts w:hint="eastAsia"/>
+        </w:rPr>
+        <w:t>标题对应的</w:t>
+      </w:r>
+      <w:proofErr w:type="gramStart"/>
+      <w:r>
+        <w:rPr>
+          <w:rFonts w:hint="eastAsia"/>
+        </w:rPr>
+        <w:t>具体博客文章</w:t>
+      </w:r>
+      <w:proofErr w:type="gramEnd"/>
+      <w:r>
+        <w:rPr>
+          <w:rFonts w:hint="eastAsia"/>
+        </w:rPr>
+        <w:t>，其展示方式暂时定为如下（仅供参考）：</w:t>
       </w:r>
     </w:p>
     <w:p>
@@ -499,7 +656,6 @@
           <w:rFonts w:hint="eastAsia"/>
           <w:noProof/>
         </w:rPr>
-        <w:lastRenderedPageBreak/>
         <w:drawing>
           <wp:inline distT="0" distB="0" distL="0" distR="0">
             <wp:extent cx="5270844" cy="3140015"/>
@@ -699,32 +855,58 @@
           <w:rFonts w:hint="eastAsia"/>
           <w:b/>
         </w:rPr>
-        <w:t>根据提供的财经学家</w:t>
-      </w:r>
+        <w:t>根据提供的财经学</w:t>
+      </w:r>
+      <w:proofErr w:type="gramStart"/>
       <w:r>
         <w:rPr>
           <w:rFonts w:hint="eastAsia"/>
           <w:b/>
         </w:rPr>
-        <w:t>资料录入到当前财经学家资料库中</w:t>
+        <w:t>家</w:t>
+      </w:r>
+      <w:r>
+        <w:rPr>
+          <w:rFonts w:hint="eastAsia"/>
+          <w:b/>
+        </w:rPr>
+        <w:t>资料</w:t>
+      </w:r>
+      <w:proofErr w:type="gramEnd"/>
+      <w:r>
+        <w:rPr>
+          <w:rFonts w:hint="eastAsia"/>
+          <w:b/>
+        </w:rPr>
+        <w:t>录入到当前财经学家资料库中</w:t>
       </w:r>
     </w:p>
     <w:p>
       <w:r>
         <w:t>(1)</w:t>
       </w:r>
-      <w:r>
-        <w:rPr>
-          <w:rFonts w:hint="eastAsia"/>
-        </w:rPr>
-        <w:t>名人博客的资料存储在</w:t>
-      </w:r>
+      <w:proofErr w:type="gramStart"/>
+      <w:r>
+        <w:rPr>
+          <w:rFonts w:hint="eastAsia"/>
+        </w:rPr>
+        <w:t>名人博客的</w:t>
+      </w:r>
+      <w:proofErr w:type="gramEnd"/>
+      <w:r>
+        <w:rPr>
+          <w:rFonts w:hint="eastAsia"/>
+        </w:rPr>
+        <w:t>资料存储在</w:t>
+      </w:r>
+      <w:proofErr w:type="spellStart"/>
       <w:r>
         <w:rPr>
           <w:rFonts w:hint="eastAsia"/>
         </w:rPr>
         <w:t>Mysql</w:t>
       </w:r>
+      <w:proofErr w:type="spellEnd"/>
       <w:r>
         <w:rPr>
           <w:rFonts w:hint="eastAsia"/>
@@ -854,6 +1036,7 @@
               <w:pStyle w:val="a5"/>
               <w:ind w:firstLineChars="0" w:firstLine="0"/>
             </w:pPr>
+            <w:proofErr w:type="spellStart"/>
             <w:r>
               <w:rPr>
                 <w:rFonts w:ascii="Calibri" w:hAnsi="Calibri" w:cs="Calibri" w:hint="eastAsia"/>
@@ -890,6 +1073,7 @@
               </w:rPr>
               <w:t>name</w:t>
             </w:r>
+            <w:proofErr w:type="spellEnd"/>
           </w:p>
         </w:tc>
         <w:tc>
@@ -906,12 +1090,14 @@
               <w:ind w:firstLineChars="0" w:firstLine="0"/>
               <w:cnfStyle w:val="000000100000"/>
             </w:pPr>
+            <w:proofErr w:type="spellStart"/>
             <w:r>
               <w:rPr>
                 <w:rFonts w:hint="eastAsia"/>
               </w:rPr>
               <w:t>varchar</w:t>
             </w:r>
+            <w:proofErr w:type="spellEnd"/>
           </w:p>
         </w:tc>
         <w:tc>
@@ -933,8 +1119,16 @@
               <w:rPr>
                 <w:rFonts w:hint="eastAsia"/>
               </w:rPr>
-              <w:t>财经学家名字</w:t>
-            </w:r>
+              <w:t>财经学</w:t>
+            </w:r>
+            <w:proofErr w:type="gramStart"/>
+            <w:r>
+              <w:rPr>
+                <w:rFonts w:hint="eastAsia"/>
+              </w:rPr>
+              <w:t>家名字</w:t>
+            </w:r>
+            <w:proofErr w:type="gramEnd"/>
           </w:p>
         </w:tc>
       </w:tr>
@@ -949,6 +1143,7 @@
               <w:pStyle w:val="a5"/>
               <w:ind w:firstLineChars="0" w:firstLine="0"/>
             </w:pPr>
+            <w:proofErr w:type="spellStart"/>
             <w:r>
               <w:rPr>
                 <w:rFonts w:ascii="Calibri" w:hAnsi="Calibri" w:cs="Calibri" w:hint="eastAsia"/>
@@ -976,6 +1171,7 @@
               </w:rPr>
               <w:t>_introduce</w:t>
             </w:r>
+            <w:proofErr w:type="spellEnd"/>
           </w:p>
         </w:tc>
         <w:tc>
@@ -988,12 +1184,14 @@
               <w:ind w:firstLineChars="0" w:firstLine="0"/>
               <w:cnfStyle w:val="000000000000"/>
             </w:pPr>
+            <w:proofErr w:type="spellStart"/>
             <w:r>
               <w:rPr>
                 <w:rFonts w:hint="eastAsia"/>
               </w:rPr>
               <w:t>varchar</w:t>
             </w:r>
+            <w:proofErr w:type="spellEnd"/>
           </w:p>
         </w:tc>
         <w:tc>
@@ -1034,6 +1232,7 @@
               <w:pStyle w:val="a5"/>
               <w:ind w:firstLineChars="0" w:firstLine="0"/>
             </w:pPr>
+            <w:proofErr w:type="spellStart"/>
             <w:r>
               <w:rPr>
                 <w:rFonts w:ascii="Calibri" w:hAnsi="Calibri" w:cs="Calibri" w:hint="eastAsia"/>
@@ -1061,6 +1260,7 @@
               </w:rPr>
               <w:t>_name</w:t>
             </w:r>
+            <w:proofErr w:type="spellEnd"/>
           </w:p>
         </w:tc>
         <w:tc>
@@ -1077,12 +1277,14 @@
               <w:ind w:firstLineChars="0" w:firstLine="0"/>
               <w:cnfStyle w:val="000000100000"/>
             </w:pPr>
+            <w:proofErr w:type="spellStart"/>
             <w:r>
               <w:rPr>
                 <w:rFonts w:hint="eastAsia"/>
               </w:rPr>
               <w:t>varchar</w:t>
             </w:r>
+            <w:proofErr w:type="spellEnd"/>
           </w:p>
         </w:tc>
         <w:tc>
@@ -1153,12 +1355,14 @@
               <w:ind w:firstLineChars="0" w:firstLine="0"/>
               <w:cnfStyle w:val="000000000000"/>
             </w:pPr>
+            <w:proofErr w:type="spellStart"/>
             <w:r>
               <w:rPr>
                 <w:rFonts w:hint="eastAsia"/>
               </w:rPr>
               <w:t>int</w:t>
             </w:r>
+            <w:proofErr w:type="spellEnd"/>
           </w:p>
         </w:tc>
         <w:tc>
@@ -1175,7 +1379,21 @@
               <w:rPr>
                 <w:rFonts w:hint="eastAsia"/>
               </w:rPr>
-              <w:t>自增行唯一主键</w:t>
+              <w:t>自</w:t>
+            </w:r>
+            <w:proofErr w:type="gramStart"/>
+            <w:r>
+              <w:rPr>
+                <w:rFonts w:hint="eastAsia"/>
+              </w:rPr>
+              <w:t>增行唯一主</w:t>
+            </w:r>
+            <w:proofErr w:type="gramEnd"/>
+            <w:r>
+              <w:rPr>
+                <w:rFonts w:hint="eastAsia"/>
+              </w:rPr>
+              <w:t>键</w:t>
             </w:r>
           </w:p>
         </w:tc>
@@ -1200,6 +1418,7 @@
                 <w:szCs w:val="24"/>
               </w:rPr>
             </w:pPr>
+            <w:proofErr w:type="spellStart"/>
             <w:r>
               <w:rPr>
                 <w:rFonts w:ascii="Calibri" w:hAnsi="Calibri" w:cs="Calibri" w:hint="eastAsia"/>
@@ -1209,6 +1428,7 @@
               </w:rPr>
               <w:t>bz_fl</w:t>
             </w:r>
+            <w:proofErr w:type="spellEnd"/>
           </w:p>
         </w:tc>
         <w:tc>
@@ -1221,11 +1441,19 @@
               <w:ind w:firstLineChars="0" w:firstLine="0"/>
               <w:cnfStyle w:val="000000100000"/>
             </w:pPr>
-            <w:r>
-              <w:rPr>
-                <w:rFonts w:hint="eastAsia"/>
-              </w:rPr>
-              <w:t>int(0</w:t>
+            <w:proofErr w:type="spellStart"/>
+            <w:r>
+              <w:rPr>
+                <w:rFonts w:hint="eastAsia"/>
+              </w:rPr>
+              <w:t>int</w:t>
+            </w:r>
+            <w:proofErr w:type="spellEnd"/>
+            <w:r>
+              <w:rPr>
+                <w:rFonts w:hint="eastAsia"/>
+              </w:rPr>
+              <w:t>(0</w:t>
             </w:r>
             <w:r>
               <w:rPr>
@@ -1301,6 +1529,7 @@
                 <w:szCs w:val="24"/>
               </w:rPr>
             </w:pPr>
+            <w:proofErr w:type="spellStart"/>
             <w:r>
               <w:rPr>
                 <w:rFonts w:ascii="Calibri" w:hAnsi="Calibri" w:cs="Calibri" w:hint="eastAsia"/>
@@ -1310,6 +1539,7 @@
               </w:rPr>
               <w:t>linkurl</w:t>
             </w:r>
+            <w:proofErr w:type="spellEnd"/>
           </w:p>
         </w:tc>
         <w:tc>
@@ -1322,8 +1552,12 @@
               <w:ind w:firstLineChars="0" w:firstLine="0"/>
               <w:cnfStyle w:val="000000000000"/>
             </w:pPr>
-            <w:r>
-              <w:t>V</w:t>
+            <w:proofErr w:type="spellStart"/>
+            <w:r>
+              <w:rPr>
+                <w:rFonts w:hint="eastAsia"/>
+              </w:rPr>
+              <w:t>v</w:t>
             </w:r>
             <w:r>
               <w:rPr>
@@ -1331,6 +1565,7 @@
               </w:rPr>
               <w:t>archar</w:t>
             </w:r>
+            <w:proofErr w:type="spellEnd"/>
           </w:p>
         </w:tc>
         <w:tc>
@@ -1343,11 +1578,87 @@
               <w:ind w:firstLineChars="0" w:firstLine="0"/>
               <w:cnfStyle w:val="000000000000"/>
             </w:pPr>
-            <w:r>
-              <w:rPr>
-                <w:rFonts w:hint="eastAsia"/>
-              </w:rPr>
-              <w:t>博客列表页面</w:t>
+            <w:proofErr w:type="gramStart"/>
+            <w:r>
+              <w:rPr>
+                <w:rFonts w:hint="eastAsia"/>
+              </w:rPr>
+              <w:t>博客列表</w:t>
+            </w:r>
+            <w:proofErr w:type="gramEnd"/>
+            <w:r>
+              <w:rPr>
+                <w:rFonts w:hint="eastAsia"/>
+              </w:rPr>
+              <w:t>页面</w:t>
+            </w:r>
+          </w:p>
+        </w:tc>
+      </w:tr>
+      <w:tr>
+        <w:trPr>
+          <w:cnfStyle w:val="000000100000"/>
+        </w:trPr>
+        <w:tc>
+          <w:tcPr>
+            <w:cnfStyle w:val="001000000000"/>
+            <w:tcW w:w="2376" w:type="dxa"/>
+          </w:tcPr>
+          <w:p>
+            <w:pPr>
+              <w:pStyle w:val="a5"/>
+              <w:ind w:firstLineChars="0" w:firstLine="0"/>
+              <w:rPr>
+                <w:rFonts w:ascii="Calibri" w:hAnsi="Calibri" w:cs="Calibri" w:hint="eastAsia"/>
+                <w:kern w:val="0"/>
+                <w:szCs w:val="21"/>
+              </w:rPr>
+            </w:pPr>
+            <w:proofErr w:type="spellStart"/>
+            <w:r>
+              <w:rPr>
+                <w:rFonts w:ascii="Consolas" w:hAnsi="Consolas" w:cs="Consolas" w:hint="eastAsia"/>
+                <w:kern w:val="0"/>
+                <w:szCs w:val="21"/>
+              </w:rPr>
+              <w:t>createdate</w:t>
+            </w:r>
+            <w:proofErr w:type="spellEnd"/>
+          </w:p>
+        </w:tc>
+        <w:tc>
+          <w:tcPr>
+            <w:tcW w:w="3305" w:type="dxa"/>
+          </w:tcPr>
+          <w:p>
+            <w:pPr>
+              <w:pStyle w:val="a5"/>
+              <w:ind w:firstLineChars="0" w:firstLine="0"/>
+              <w:cnfStyle w:val="000000100000"/>
+            </w:pPr>
+            <w:r>
+              <w:t>timestamp</w:t>
+            </w:r>
+          </w:p>
+        </w:tc>
+        <w:tc>
+          <w:tcPr>
+            <w:tcW w:w="2841" w:type="dxa"/>
+          </w:tcPr>
+          <w:p>
+            <w:pPr>
+              <w:pStyle w:val="a5"/>
+              <w:ind w:firstLineChars="0" w:firstLine="0"/>
+              <w:cnfStyle w:val="000000100000"/>
+              <w:rPr>
+                <w:rFonts w:hint="eastAsia"/>
+              </w:rPr>
+            </w:pPr>
+            <w:r>
+              <w:rPr>
+                <w:rFonts w:hint="eastAsia"/>
+              </w:rPr>
+              <w:t>资料创建时间，默认当前时间</w:t>
             </w:r>
           </w:p>
         </w:tc>
@@ -1373,14 +1684,30 @@
         <w:rPr>
           <w:rFonts w:hint="eastAsia"/>
         </w:rPr>
-        <w:t>每个财经学家对应的财经博客列表信息存在出</w:t>
-      </w:r>
+        <w:t>每个财经学家对应的</w:t>
+      </w:r>
+      <w:proofErr w:type="gramStart"/>
+      <w:r>
+        <w:rPr>
+          <w:rFonts w:hint="eastAsia"/>
+        </w:rPr>
+        <w:t>财经博客列表</w:t>
+      </w:r>
+      <w:proofErr w:type="gramEnd"/>
+      <w:r>
+        <w:rPr>
+          <w:rFonts w:hint="eastAsia"/>
+        </w:rPr>
+        <w:t>信息存在出</w:t>
+      </w:r>
+      <w:proofErr w:type="spellStart"/>
       <w:r>
         <w:rPr>
           <w:rFonts w:hint="eastAsia"/>
         </w:rPr>
         <w:t>redies</w:t>
       </w:r>
+      <w:proofErr w:type="spellEnd"/>
       <w:r>
         <w:rPr>
           <w:rFonts w:hint="eastAsia"/>
@@ -1516,12 +1843,14 @@
             <w:pPr>
               <w:cnfStyle w:val="000000100000"/>
             </w:pPr>
+            <w:proofErr w:type="spellStart"/>
             <w:r>
               <w:rPr>
                 <w:rFonts w:hint="eastAsia"/>
               </w:rPr>
               <w:t>varchar</w:t>
             </w:r>
+            <w:proofErr w:type="spellEnd"/>
           </w:p>
         </w:tc>
         <w:tc>
@@ -1535,11 +1864,19 @@
             <w:pPr>
               <w:cnfStyle w:val="000000100000"/>
             </w:pPr>
-            <w:r>
-              <w:rPr>
-                <w:rFonts w:hint="eastAsia"/>
-              </w:rPr>
-              <w:t>博客文章标题</w:t>
+            <w:proofErr w:type="gramStart"/>
+            <w:r>
+              <w:rPr>
+                <w:rFonts w:hint="eastAsia"/>
+              </w:rPr>
+              <w:t>博客文章</w:t>
+            </w:r>
+            <w:proofErr w:type="gramEnd"/>
+            <w:r>
+              <w:rPr>
+                <w:rFonts w:hint="eastAsia"/>
+              </w:rPr>
+              <w:t>标题</w:t>
             </w:r>
           </w:p>
         </w:tc>
@@ -1577,12 +1914,14 @@
             <w:pPr>
               <w:cnfStyle w:val="000000010000"/>
             </w:pPr>
+            <w:proofErr w:type="spellStart"/>
             <w:r>
               <w:rPr>
                 <w:rFonts w:hint="eastAsia"/>
               </w:rPr>
               <w:t>varchar</w:t>
             </w:r>
+            <w:proofErr w:type="spellEnd"/>
           </w:p>
         </w:tc>
         <w:tc>
@@ -1596,12 +1935,28 @@
             <w:pPr>
               <w:cnfStyle w:val="000000010000"/>
             </w:pPr>
-            <w:r>
-              <w:rPr>
-                <w:rFonts w:hint="eastAsia"/>
-              </w:rPr>
-              <w:t>博客内容抓取的一小部分说略</w:t>
-            </w:r>
+            <w:proofErr w:type="gramStart"/>
+            <w:r>
+              <w:rPr>
+                <w:rFonts w:hint="eastAsia"/>
+              </w:rPr>
+              <w:t>博客内容</w:t>
+            </w:r>
+            <w:proofErr w:type="gramEnd"/>
+            <w:r>
+              <w:rPr>
+                <w:rFonts w:hint="eastAsia"/>
+              </w:rPr>
+              <w:t>抓取的</w:t>
+            </w:r>
+            <w:proofErr w:type="gramStart"/>
+            <w:r>
+              <w:rPr>
+                <w:rFonts w:hint="eastAsia"/>
+              </w:rPr>
+              <w:t>一小部分说略</w:t>
+            </w:r>
+            <w:proofErr w:type="gramEnd"/>
           </w:p>
         </w:tc>
       </w:tr>
@@ -1618,12 +1973,14 @@
             </w:tcBorders>
           </w:tcPr>
           <w:p>
+            <w:proofErr w:type="spellStart"/>
             <w:r>
               <w:rPr>
                 <w:rFonts w:hint="eastAsia"/>
               </w:rPr>
               <w:t>image_name</w:t>
             </w:r>
+            <w:proofErr w:type="spellEnd"/>
           </w:p>
         </w:tc>
         <w:tc>
@@ -1638,12 +1995,14 @@
             <w:pPr>
               <w:cnfStyle w:val="000000100000"/>
             </w:pPr>
+            <w:proofErr w:type="spellStart"/>
             <w:r>
               <w:rPr>
                 <w:rFonts w:hint="eastAsia"/>
               </w:rPr>
               <w:t>varchar</w:t>
             </w:r>
+            <w:proofErr w:type="spellEnd"/>
           </w:p>
         </w:tc>
         <w:tc>
@@ -1661,7 +2020,21 @@
               <w:rPr>
                 <w:rFonts w:hint="eastAsia"/>
               </w:rPr>
-              <w:t>如果博客内容中有图片，则存储的当前的图片名</w:t>
+              <w:t>如果</w:t>
+            </w:r>
+            <w:proofErr w:type="gramStart"/>
+            <w:r>
+              <w:rPr>
+                <w:rFonts w:hint="eastAsia"/>
+              </w:rPr>
+              <w:t>博客内容</w:t>
+            </w:r>
+            <w:proofErr w:type="gramEnd"/>
+            <w:r>
+              <w:rPr>
+                <w:rFonts w:hint="eastAsia"/>
+              </w:rPr>
+              <w:t>中有图片，则存储的当前的图片名</w:t>
             </w:r>
           </w:p>
         </w:tc>
@@ -1680,12 +2053,14 @@
             </w:tcBorders>
           </w:tcPr>
           <w:p>
+            <w:proofErr w:type="spellStart"/>
             <w:r>
               <w:rPr>
                 <w:rFonts w:hint="eastAsia"/>
               </w:rPr>
               <w:t>bz_id</w:t>
             </w:r>
+            <w:proofErr w:type="spellEnd"/>
           </w:p>
         </w:tc>
         <w:tc>
@@ -1701,12 +2076,14 @@
             <w:pPr>
               <w:cnfStyle w:val="000000010000"/>
             </w:pPr>
+            <w:proofErr w:type="spellStart"/>
             <w:r>
               <w:rPr>
                 <w:rFonts w:hint="eastAsia"/>
               </w:rPr>
               <w:t>int</w:t>
             </w:r>
+            <w:proofErr w:type="spellEnd"/>
           </w:p>
         </w:tc>
         <w:tc>
@@ -1763,11 +2140,11 @@
           <w:p>
             <w:pPr>
               <w:rPr>
-                <w:rFonts w:hint="eastAsia"/>
                 <w:color w:val="FF0000"/>
                 <w:highlight w:val="yellow"/>
               </w:rPr>
             </w:pPr>
+            <w:proofErr w:type="spellStart"/>
             <w:r>
               <w:rPr>
                 <w:rFonts w:hint="eastAsia"/>
@@ -1784,6 +2161,7 @@
               </w:rPr>
               <w:t>_url</w:t>
             </w:r>
+            <w:proofErr w:type="spellEnd"/>
           </w:p>
         </w:tc>
         <w:tc>
@@ -1798,11 +2176,11 @@
             <w:pPr>
               <w:cnfStyle w:val="000000100000"/>
               <w:rPr>
-                <w:rFonts w:hint="eastAsia"/>
                 <w:color w:val="FF0000"/>
                 <w:highlight w:val="yellow"/>
               </w:rPr>
             </w:pPr>
+            <w:proofErr w:type="spellStart"/>
             <w:r>
               <w:rPr>
                 <w:rFonts w:hint="eastAsia"/>
@@ -1811,6 +2189,7 @@
               </w:rPr>
               <w:t>varchar</w:t>
             </w:r>
+            <w:proofErr w:type="spellEnd"/>
           </w:p>
         </w:tc>
         <w:tc>
@@ -1824,7 +2203,6 @@
             <w:pPr>
               <w:cnfStyle w:val="000000100000"/>
               <w:rPr>
-                <w:rFonts w:hint="eastAsia"/>
                 <w:color w:val="FF0000"/>
                 <w:highlight w:val="yellow"/>
               </w:rPr>
@@ -1886,21 +2264,39 @@
         </w:rPr>
         <w:t>CJXJ_RESOURCE_TABLE</w:t>
       </w:r>
-      <w:r>
-        <w:rPr>
-          <w:rFonts w:hint="eastAsia"/>
-          <w:highlight w:val="yellow"/>
-        </w:rPr>
-        <w:t>的博客资料，根据相应的博客列表页面</w:t>
-      </w:r>
-      <w:r>
-        <w:rPr>
-          <w:rFonts w:hint="eastAsia"/>
-          <w:highlight w:val="yellow"/>
-        </w:rPr>
-        <w:lastRenderedPageBreak/>
-        <w:t>（即字段</w:t>
-      </w:r>
+      <w:proofErr w:type="gramStart"/>
+      <w:r>
+        <w:rPr>
+          <w:rFonts w:hint="eastAsia"/>
+          <w:highlight w:val="yellow"/>
+        </w:rPr>
+        <w:t>的博客资料</w:t>
+      </w:r>
+      <w:proofErr w:type="gramEnd"/>
+      <w:r>
+        <w:rPr>
+          <w:rFonts w:hint="eastAsia"/>
+          <w:highlight w:val="yellow"/>
+        </w:rPr>
+        <w:t>，根据相应</w:t>
+      </w:r>
+      <w:proofErr w:type="gramStart"/>
+      <w:r>
+        <w:rPr>
+          <w:rFonts w:hint="eastAsia"/>
+          <w:highlight w:val="yellow"/>
+        </w:rPr>
+        <w:t>的博客列表</w:t>
+      </w:r>
+      <w:proofErr w:type="gramEnd"/>
+      <w:r>
+        <w:rPr>
+          <w:rFonts w:hint="eastAsia"/>
+          <w:highlight w:val="yellow"/>
+        </w:rPr>
+        <w:t>页面（即字段</w:t>
+      </w:r>
+      <w:proofErr w:type="spellStart"/>
       <w:r>
         <w:rPr>
           <w:rFonts w:hint="eastAsia"/>
@@ -1908,6 +2304,7 @@
         </w:rPr>
         <w:t>linkurl</w:t>
       </w:r>
+      <w:proofErr w:type="spellEnd"/>
       <w:r>
         <w:rPr>
           <w:rFonts w:hint="eastAsia"/>
@@ -1950,12 +2347,21 @@
         </w:rPr>
         <w:t>title</w:t>
       </w:r>
-      <w:r>
-        <w:rPr>
-          <w:rFonts w:hint="eastAsia"/>
-          <w:highlight w:val="yellow"/>
-        </w:rPr>
-        <w:t>为博客列表中每个文章的</w:t>
+      <w:proofErr w:type="gramStart"/>
+      <w:r>
+        <w:rPr>
+          <w:rFonts w:hint="eastAsia"/>
+          <w:highlight w:val="yellow"/>
+        </w:rPr>
+        <w:t>为博客列表</w:t>
+      </w:r>
+      <w:proofErr w:type="gramEnd"/>
+      <w:r>
+        <w:rPr>
+          <w:rFonts w:hint="eastAsia"/>
+          <w:highlight w:val="yellow"/>
+        </w:rPr>
+        <w:t>中每个文章的</w:t>
       </w:r>
       <w:r>
         <w:rPr>
@@ -1969,7 +2375,39 @@
           <w:rFonts w:hint="eastAsia"/>
           <w:highlight w:val="yellow"/>
         </w:rPr>
-        <w:t>如果能进行二次爬取的话，可以爬到列表中的每篇文章，取出相应的博客内容一小部分作为缩略展示，存储在</w:t>
+        <w:t>如果能进行</w:t>
+      </w:r>
+      <w:proofErr w:type="gramStart"/>
+      <w:r>
+        <w:rPr>
+          <w:rFonts w:hint="eastAsia"/>
+          <w:highlight w:val="yellow"/>
+        </w:rPr>
+        <w:t>二次爬取的话</w:t>
+      </w:r>
+      <w:proofErr w:type="gramEnd"/>
+      <w:r>
+        <w:rPr>
+          <w:rFonts w:hint="eastAsia"/>
+          <w:highlight w:val="yellow"/>
+        </w:rPr>
+        <w:t>，可以爬到列表中的每篇文章，取出相应</w:t>
+      </w:r>
+      <w:proofErr w:type="gramStart"/>
+      <w:r>
+        <w:rPr>
+          <w:rFonts w:hint="eastAsia"/>
+          <w:highlight w:val="yellow"/>
+        </w:rPr>
+        <w:t>的博客内容一</w:t>
+      </w:r>
+      <w:proofErr w:type="gramEnd"/>
+      <w:r>
+        <w:rPr>
+          <w:rFonts w:hint="eastAsia"/>
+          <w:highlight w:val="yellow"/>
+        </w:rPr>
+        <w:t>小部分作为缩略展示，存储在</w:t>
       </w:r>
       <w:r>
         <w:rPr>
@@ -1983,7 +2421,23 @@
           <w:rFonts w:hint="eastAsia"/>
           <w:highlight w:val="yellow"/>
         </w:rPr>
-        <w:t>，如有图片则下载存入在当前服务器中，图片的生成名以当前时间命名，为后期的图片删除腾出空间考虑。财经慧眼的爬取时间为明天晚上</w:t>
+        <w:t>，如有图片则下载存入在当前服务器中，图片的生成名以当前时间命名，为后期的图片删除腾出空间考虑。财经慧眼的</w:t>
+      </w:r>
+      <w:proofErr w:type="gramStart"/>
+      <w:r>
+        <w:rPr>
+          <w:rFonts w:hint="eastAsia"/>
+          <w:highlight w:val="yellow"/>
+        </w:rPr>
+        <w:t>爬取时间</w:t>
+      </w:r>
+      <w:proofErr w:type="gramEnd"/>
+      <w:r>
+        <w:rPr>
+          <w:rFonts w:hint="eastAsia"/>
+          <w:highlight w:val="yellow"/>
+        </w:rPr>
+        <w:t>为明天晚上</w:t>
       </w:r>
       <w:r>
         <w:rPr>
@@ -2693,7 +3147,7 @@
       <w:rPr>
         <w:b/>
         <w:bCs/>
-        <w:color w:val="FFFFFF" w:themeColor="background1"/>
+        <w:color w:val="CCE8CF" w:themeColor="background1"/>
       </w:rPr>
       <w:tblPr/>
       <w:tcPr>
@@ -2783,7 +3237,7 @@
       <w:rPr>
         <w:b/>
         <w:bCs/>
-        <w:color w:val="FFFFFF" w:themeColor="background1"/>
+        <w:color w:val="CCE8CF" w:themeColor="background1"/>
       </w:rPr>
       <w:tblPr/>
       <w:tcPr>
@@ -2867,7 +3321,7 @@
         <a:sysClr val="windowText" lastClr="000000"/>
       </a:dk1>
       <a:lt1>
-        <a:sysClr val="window" lastClr="FFFFFF"/>
+        <a:sysClr val="window" lastClr="CCE8CF"/>
       </a:lt1>
       <a:dk2>
         <a:srgbClr val="1F497D"/>

--- a/Garden-Wall/Resource/CJHY/CJHY_CH.docx
+++ b/Garden-Wall/Resource/CJHY/CJHY_CH.docx
@@ -1609,7 +1609,7 @@
               <w:pStyle w:val="a5"/>
               <w:ind w:firstLineChars="0" w:firstLine="0"/>
               <w:rPr>
-                <w:rFonts w:ascii="Calibri" w:hAnsi="Calibri" w:cs="Calibri" w:hint="eastAsia"/>
+                <w:rFonts w:ascii="Calibri" w:hAnsi="Calibri" w:cs="Calibri"/>
                 <w:kern w:val="0"/>
                 <w:szCs w:val="21"/>
               </w:rPr>
@@ -1650,15 +1650,96 @@
               <w:pStyle w:val="a5"/>
               <w:ind w:firstLineChars="0" w:firstLine="0"/>
               <w:cnfStyle w:val="000000100000"/>
-              <w:rPr>
-                <w:rFonts w:hint="eastAsia"/>
-              </w:rPr>
             </w:pPr>
             <w:r>
               <w:rPr>
                 <w:rFonts w:hint="eastAsia"/>
               </w:rPr>
               <w:t>资料创建时间，默认当前时间</w:t>
+            </w:r>
+          </w:p>
+        </w:tc>
+      </w:tr>
+      <w:tr>
+        <w:tc>
+          <w:tcPr>
+            <w:cnfStyle w:val="001000000000"/>
+            <w:tcW w:w="2376" w:type="dxa"/>
+          </w:tcPr>
+          <w:p>
+            <w:pPr>
+              <w:pStyle w:val="a5"/>
+              <w:ind w:firstLineChars="0" w:firstLine="0"/>
+              <w:rPr>
+                <w:rFonts w:ascii="Consolas" w:hAnsi="Consolas" w:cs="Consolas" w:hint="eastAsia"/>
+                <w:kern w:val="0"/>
+                <w:szCs w:val="21"/>
+              </w:rPr>
+            </w:pPr>
+            <w:proofErr w:type="spellStart"/>
+            <w:r>
+              <w:rPr>
+                <w:rFonts w:ascii="Consolas" w:hAnsi="Consolas" w:cs="Consolas"/>
+                <w:kern w:val="0"/>
+                <w:szCs w:val="21"/>
+              </w:rPr>
+              <w:t>L</w:t>
+            </w:r>
+            <w:r>
+              <w:rPr>
+                <w:rFonts w:ascii="Consolas" w:hAnsi="Consolas" w:cs="Consolas" w:hint="eastAsia"/>
+                <w:kern w:val="0"/>
+                <w:szCs w:val="21"/>
+              </w:rPr>
+              <w:t>ink_bz</w:t>
+            </w:r>
+            <w:proofErr w:type="spellEnd"/>
+          </w:p>
+        </w:tc>
+        <w:tc>
+          <w:tcPr>
+            <w:tcW w:w="3305" w:type="dxa"/>
+          </w:tcPr>
+          <w:p>
+            <w:pPr>
+              <w:pStyle w:val="a5"/>
+              <w:ind w:firstLineChars="0" w:firstLine="0"/>
+              <w:cnfStyle w:val="000000000000"/>
+            </w:pPr>
+            <w:proofErr w:type="spellStart"/>
+            <w:r>
+              <w:rPr>
+                <w:rFonts w:hint="eastAsia"/>
+              </w:rPr>
+              <w:t>varchar</w:t>
+            </w:r>
+            <w:proofErr w:type="spellEnd"/>
+            <w:r>
+              <w:rPr>
+                <w:rFonts w:hint="eastAsia"/>
+              </w:rPr>
+              <w:t>(20)</w:t>
+            </w:r>
+          </w:p>
+        </w:tc>
+        <w:tc>
+          <w:tcPr>
+            <w:tcW w:w="2841" w:type="dxa"/>
+          </w:tcPr>
+          <w:p>
+            <w:pPr>
+              <w:pStyle w:val="a5"/>
+              <w:ind w:firstLineChars="0" w:firstLine="0"/>
+              <w:cnfStyle w:val="000000000000"/>
+              <w:rPr>
+                <w:rFonts w:hint="eastAsia"/>
+              </w:rPr>
+            </w:pPr>
+            <w:r>
+              <w:rPr>
+                <w:rFonts w:hint="eastAsia"/>
+              </w:rPr>
+              <w:t>博客网站标示</w:t>
             </w:r>
           </w:p>
         </w:tc>
